--- a/nets/lb3/Модин/18 В-2.МодинА.СиТ.ЛР3.docx
+++ b/nets/lb3/Модин/18 В-2.МодинА.СиТ.ЛР3.docx
@@ -692,7 +692,7 @@
       </w:pPr>
       <w:r>
         <w:drawing>
-          <wp:inline wp14:editId="75B74798" wp14:anchorId="42EF1F53">
+          <wp:inline wp14:editId="56B752AE" wp14:anchorId="42EF1F53">
             <wp:extent cx="5486400" cy="2924175"/>
             <wp:effectExtent l="0" t="0" r="0" b="0"/>
             <wp:docPr id="1708253621" name="" title=""/>
@@ -707,7 +707,7 @@
                     <pic:cNvPicPr/>
                   </pic:nvPicPr>
                   <pic:blipFill>
-                    <a:blip r:embed="R69ea3c718eeb4c8e">
+                    <a:blip r:embed="R2101385c2c7c4c02">
                       <a:extLst xmlns:a="http://schemas.openxmlformats.org/drawingml/2006/main">
                         <a:ext xmlns:a="http://schemas.openxmlformats.org/drawingml/2006/main" uri="{28A0092B-C50C-407E-A947-70E740481C1C}">
                           <a14:useLocalDpi xmlns:a14="http://schemas.microsoft.com/office/drawing/2010/main" val="0"/>
@@ -867,7 +867,7 @@
       </w:pPr>
       <w:r>
         <w:drawing>
-          <wp:inline wp14:editId="2232F262" wp14:anchorId="092FF7D9">
+          <wp:inline wp14:editId="40839583" wp14:anchorId="092FF7D9">
             <wp:extent cx="5347996" cy="4171950"/>
             <wp:effectExtent l="0" t="0" r="0" b="0"/>
             <wp:docPr id="1856755815" name="" title=""/>
@@ -882,7 +882,7 @@
                     <pic:cNvPicPr/>
                   </pic:nvPicPr>
                   <pic:blipFill>
-                    <a:blip r:embed="R2489b893cfee4e3f">
+                    <a:blip r:embed="Ra7840796c0eb40cb">
                       <a:extLst xmlns:a="http://schemas.openxmlformats.org/drawingml/2006/main">
                         <a:ext xmlns:a="http://schemas.openxmlformats.org/drawingml/2006/main" uri="{28A0092B-C50C-407E-A947-70E740481C1C}">
                           <a14:useLocalDpi xmlns:a14="http://schemas.microsoft.com/office/drawing/2010/main" val="0"/>
@@ -1057,7 +1057,7 @@
       </w:pPr>
       <w:r>
         <w:drawing>
-          <wp:inline wp14:editId="20FC0EC4" wp14:anchorId="620C24AD">
+          <wp:inline wp14:editId="4C11BBEF" wp14:anchorId="620C24AD">
             <wp:extent cx="5324478" cy="2657964"/>
             <wp:effectExtent l="0" t="0" r="0" b="0"/>
             <wp:docPr id="1567984544" name="" title=""/>
@@ -1072,7 +1072,7 @@
                     <pic:cNvPicPr/>
                   </pic:nvPicPr>
                   <pic:blipFill>
-                    <a:blip r:embed="R675745a632e547b3">
+                    <a:blip r:embed="Rd2c2c918a8084cab">
                       <a:extLst xmlns:a="http://schemas.openxmlformats.org/drawingml/2006/main">
                         <a:ext xmlns:a="http://schemas.openxmlformats.org/drawingml/2006/main" uri="{28A0092B-C50C-407E-A947-70E740481C1C}">
                           <a14:useLocalDpi xmlns:a14="http://schemas.microsoft.com/office/drawing/2010/main" val="0"/>
@@ -1133,7 +1133,7 @@
       </w:pPr>
       <w:r>
         <w:drawing>
-          <wp:inline wp14:editId="1836ACAA" wp14:anchorId="69E3AA70">
+          <wp:inline wp14:editId="6CE4BCEE" wp14:anchorId="69E3AA70">
             <wp:extent cx="5364218" cy="2638425"/>
             <wp:effectExtent l="0" t="0" r="0" b="0"/>
             <wp:docPr id="1439703641" name="" title=""/>
@@ -1148,7 +1148,7 @@
                     <pic:cNvPicPr/>
                   </pic:nvPicPr>
                   <pic:blipFill>
-                    <a:blip r:embed="R37493d4e29c24553">
+                    <a:blip r:embed="R3a45bcf4dd3e44b9">
                       <a:extLst xmlns:a="http://schemas.openxmlformats.org/drawingml/2006/main">
                         <a:ext xmlns:a="http://schemas.openxmlformats.org/drawingml/2006/main" uri="{28A0092B-C50C-407E-A947-70E740481C1C}">
                           <a14:useLocalDpi xmlns:a14="http://schemas.microsoft.com/office/drawing/2010/main" val="0"/>
@@ -1209,7 +1209,7 @@
       </w:pPr>
       <w:r>
         <w:drawing>
-          <wp:inline wp14:editId="04830C7C" wp14:anchorId="2D64EF86">
+          <wp:inline wp14:editId="236B732E" wp14:anchorId="2D64EF86">
             <wp:extent cx="5286375" cy="1466850"/>
             <wp:effectExtent l="0" t="0" r="0" b="0"/>
             <wp:docPr id="1047406542" name="" title=""/>
@@ -1224,7 +1224,7 @@
                     <pic:cNvPicPr/>
                   </pic:nvPicPr>
                   <pic:blipFill>
-                    <a:blip r:embed="R33847668b0a34d71">
+                    <a:blip r:embed="R239c9b64d5ff4395">
                       <a:extLst xmlns:a="http://schemas.openxmlformats.org/drawingml/2006/main">
                         <a:ext xmlns:a="http://schemas.openxmlformats.org/drawingml/2006/main" uri="{28A0092B-C50C-407E-A947-70E740481C1C}">
                           <a14:useLocalDpi xmlns:a14="http://schemas.microsoft.com/office/drawing/2010/main" val="0"/>
@@ -2088,7 +2088,7 @@
       </w:pPr>
       <w:r>
         <w:drawing>
-          <wp:inline wp14:editId="70D3C316" wp14:anchorId="22E97F1A">
+          <wp:inline wp14:editId="6A4AA24E" wp14:anchorId="22E97F1A">
             <wp:extent cx="5210846" cy="3880950"/>
             <wp:effectExtent l="0" t="0" r="0" b="0"/>
             <wp:docPr id="1307837091" name="" title=""/>
@@ -2103,7 +2103,7 @@
                     <pic:cNvPicPr/>
                   </pic:nvPicPr>
                   <pic:blipFill>
-                    <a:blip r:embed="R7e0eb5bc5ca0423b">
+                    <a:blip r:embed="R925e2679c2fd4f61">
                       <a:extLst xmlns:a="http://schemas.openxmlformats.org/drawingml/2006/main">
                         <a:ext xmlns:a="http://schemas.openxmlformats.org/drawingml/2006/main" uri="{28A0092B-C50C-407E-A947-70E740481C1C}">
                           <a14:useLocalDpi xmlns:a14="http://schemas.microsoft.com/office/drawing/2010/main" val="0"/>
@@ -2278,7 +2278,7 @@
       </w:pPr>
       <w:r>
         <w:drawing>
-          <wp:inline wp14:editId="3AB0C5DB" wp14:anchorId="760ED772">
+          <wp:inline wp14:editId="29B2BAD0" wp14:anchorId="760ED772">
             <wp:extent cx="5317492" cy="3030030"/>
             <wp:effectExtent l="0" t="0" r="0" b="0"/>
             <wp:docPr id="1695095150" name="" title=""/>
@@ -2293,7 +2293,7 @@
                     <pic:cNvPicPr/>
                   </pic:nvPicPr>
                   <pic:blipFill>
-                    <a:blip r:embed="R1c34038c29814dc5">
+                    <a:blip r:embed="R075187b30081425a">
                       <a:extLst xmlns:a="http://schemas.openxmlformats.org/drawingml/2006/main">
                         <a:ext xmlns:a="http://schemas.openxmlformats.org/drawingml/2006/main" uri="{28A0092B-C50C-407E-A947-70E740481C1C}">
                           <a14:useLocalDpi xmlns:a14="http://schemas.microsoft.com/office/drawing/2010/main" val="0"/>
@@ -2354,7 +2354,7 @@
       </w:pPr>
       <w:r>
         <w:drawing>
-          <wp:inline wp14:editId="2F1EB381" wp14:anchorId="7AE0FC8E">
+          <wp:inline wp14:editId="0C29351B" wp14:anchorId="7AE0FC8E">
             <wp:extent cx="5314950" cy="3581400"/>
             <wp:effectExtent l="0" t="0" r="0" b="0"/>
             <wp:docPr id="280910020" name="" title=""/>
@@ -2369,7 +2369,7 @@
                     <pic:cNvPicPr/>
                   </pic:nvPicPr>
                   <pic:blipFill>
-                    <a:blip r:embed="R7f3f5af5a8e34bf6">
+                    <a:blip r:embed="R3b9de58f09d042b5">
                       <a:extLst xmlns:a="http://schemas.openxmlformats.org/drawingml/2006/main">
                         <a:ext xmlns:a="http://schemas.openxmlformats.org/drawingml/2006/main" uri="{28A0092B-C50C-407E-A947-70E740481C1C}">
                           <a14:useLocalDpi xmlns:a14="http://schemas.microsoft.com/office/drawing/2010/main" val="0"/>
@@ -2430,7 +2430,7 @@
       </w:pPr>
       <w:r>
         <w:drawing>
-          <wp:inline wp14:editId="7CAB4E90" wp14:anchorId="35947256">
+          <wp:inline wp14:editId="726A4FD3" wp14:anchorId="35947256">
             <wp:extent cx="5419726" cy="2638425"/>
             <wp:effectExtent l="0" t="0" r="0" b="0"/>
             <wp:docPr id="1007610875" name="" title=""/>
@@ -2445,7 +2445,7 @@
                     <pic:cNvPicPr/>
                   </pic:nvPicPr>
                   <pic:blipFill>
-                    <a:blip r:embed="R1e447e3f20294205">
+                    <a:blip r:embed="Rafeec1f9cad444c1">
                       <a:extLst xmlns:a="http://schemas.openxmlformats.org/drawingml/2006/main">
                         <a:ext xmlns:a="http://schemas.openxmlformats.org/drawingml/2006/main" uri="{28A0092B-C50C-407E-A947-70E740481C1C}">
                           <a14:useLocalDpi xmlns:a14="http://schemas.microsoft.com/office/drawing/2010/main" val="0"/>
@@ -3189,7 +3189,7 @@
       </w:pPr>
       <w:r>
         <w:drawing>
-          <wp:inline wp14:editId="6B7B7CDD" wp14:anchorId="7B8B4B04">
+          <wp:inline wp14:editId="5013FE19" wp14:anchorId="7B8B4B04">
             <wp:extent cx="5474294" cy="3629025"/>
             <wp:effectExtent l="0" t="0" r="0" b="0"/>
             <wp:docPr id="559230651" name="" title=""/>
@@ -3204,7 +3204,7 @@
                     <pic:cNvPicPr/>
                   </pic:nvPicPr>
                   <pic:blipFill>
-                    <a:blip r:embed="R1b3cae80b68f4c58">
+                    <a:blip r:embed="Rf0f4b90342b34e66">
                       <a:extLst xmlns:a="http://schemas.openxmlformats.org/drawingml/2006/main">
                         <a:ext xmlns:a="http://schemas.openxmlformats.org/drawingml/2006/main" uri="{28A0092B-C50C-407E-A947-70E740481C1C}">
                           <a14:useLocalDpi xmlns:a14="http://schemas.microsoft.com/office/drawing/2010/main" val="0"/>
@@ -3301,7 +3301,7 @@
       </w:pPr>
       <w:r>
         <w:drawing>
-          <wp:inline wp14:editId="1D8BFD17" wp14:anchorId="1D7BDAC3">
+          <wp:inline wp14:editId="257DEB63" wp14:anchorId="1D7BDAC3">
             <wp:extent cx="5934076" cy="3305175"/>
             <wp:effectExtent l="0" t="0" r="0" b="0"/>
             <wp:docPr id="143645973" name="" title=""/>
@@ -3316,7 +3316,7 @@
                     <pic:cNvPicPr/>
                   </pic:nvPicPr>
                   <pic:blipFill>
-                    <a:blip r:embed="R6b2e0b378aee4cc0">
+                    <a:blip r:embed="R9f0d4c333d3f4c78">
                       <a:extLst xmlns:a="http://schemas.openxmlformats.org/drawingml/2006/main">
                         <a:ext xmlns:a="http://schemas.openxmlformats.org/drawingml/2006/main" uri="{28A0092B-C50C-407E-A947-70E740481C1C}">
                           <a14:useLocalDpi xmlns:a14="http://schemas.microsoft.com/office/drawing/2010/main" val="0"/>
@@ -3377,7 +3377,7 @@
       </w:pPr>
       <w:r>
         <w:drawing>
-          <wp:inline wp14:editId="58F0BED0" wp14:anchorId="5CE2D4EC">
+          <wp:inline wp14:editId="42D5BAD3" wp14:anchorId="5CE2D4EC">
             <wp:extent cx="5362576" cy="3924300"/>
             <wp:effectExtent l="0" t="0" r="0" b="0"/>
             <wp:docPr id="1172878712" name="" title=""/>
@@ -3392,7 +3392,7 @@
                     <pic:cNvPicPr/>
                   </pic:nvPicPr>
                   <pic:blipFill>
-                    <a:blip r:embed="R882c8141e7184417">
+                    <a:blip r:embed="Rdbdd9bbf051c4f67">
                       <a:extLst xmlns:a="http://schemas.openxmlformats.org/drawingml/2006/main">
                         <a:ext xmlns:a="http://schemas.openxmlformats.org/drawingml/2006/main" uri="{28A0092B-C50C-407E-A947-70E740481C1C}">
                           <a14:useLocalDpi xmlns:a14="http://schemas.microsoft.com/office/drawing/2010/main" val="0"/>
@@ -3558,86 +3558,39 @@
           <w:szCs w:val="28"/>
           <w:lang w:val="ru-RU"/>
         </w:rPr>
-        <w:t xml:space="preserve">0000 | 1011 | 1213 | 1415 | 1617 | 1819 | </w:t>
-      </w:r>
-      <w:proofErr w:type="spellStart"/>
-      <w:r>
-        <w:rPr>
-          <w:rFonts w:ascii="Calibri" w:hAnsi="Calibri" w:eastAsia="Calibri" w:cs="Calibri"/>
-          <w:noProof w:val="0"/>
-          <w:sz w:val="28"/>
-          <w:szCs w:val="28"/>
-          <w:lang w:val="ru-RU"/>
-        </w:rPr>
-        <w:t>iaib</w:t>
-      </w:r>
-      <w:proofErr w:type="spellEnd"/>
-      <w:r>
-        <w:rPr>
-          <w:rFonts w:ascii="Calibri" w:hAnsi="Calibri" w:eastAsia="Calibri" w:cs="Calibri"/>
-          <w:noProof w:val="0"/>
-          <w:sz w:val="28"/>
-          <w:szCs w:val="28"/>
-          <w:lang w:val="ru-RU"/>
-        </w:rPr>
-        <w:t xml:space="preserve"> | </w:t>
-      </w:r>
-      <w:proofErr w:type="spellStart"/>
-      <w:r>
-        <w:rPr>
-          <w:rFonts w:ascii="Calibri" w:hAnsi="Calibri" w:eastAsia="Calibri" w:cs="Calibri"/>
-          <w:noProof w:val="0"/>
-          <w:sz w:val="28"/>
-          <w:szCs w:val="28"/>
-          <w:lang w:val="ru-RU"/>
-        </w:rPr>
-        <w:t>icid</w:t>
-      </w:r>
-      <w:proofErr w:type="spellEnd"/>
-      <w:r>
-        <w:rPr>
-          <w:rFonts w:ascii="Calibri" w:hAnsi="Calibri" w:eastAsia="Calibri" w:cs="Calibri"/>
-          <w:noProof w:val="0"/>
-          <w:sz w:val="28"/>
-          <w:szCs w:val="28"/>
-          <w:lang w:val="ru-RU"/>
-        </w:rPr>
-        <w:t xml:space="preserve"> | </w:t>
-      </w:r>
-      <w:proofErr w:type="spellStart"/>
-      <w:r>
-        <w:rPr>
-          <w:rFonts w:ascii="Calibri" w:hAnsi="Calibri" w:eastAsia="Calibri" w:cs="Calibri"/>
-          <w:noProof w:val="0"/>
-          <w:sz w:val="28"/>
-          <w:szCs w:val="28"/>
-          <w:lang w:val="ru-RU"/>
-        </w:rPr>
-        <w:t>ieif</w:t>
-      </w:r>
-      <w:proofErr w:type="spellEnd"/>
-      <w:r>
-        <w:rPr>
-          <w:rFonts w:ascii="Calibri" w:hAnsi="Calibri" w:eastAsia="Calibri" w:cs="Calibri"/>
-          <w:noProof w:val="0"/>
-          <w:sz w:val="28"/>
-          <w:szCs w:val="28"/>
-          <w:lang w:val="ru-RU"/>
-        </w:rPr>
-        <w:t xml:space="preserve"> | 2021 | 2223 |</w:t>
+        <w:t xml:space="preserve">0000 | 1011 | 1213 | 1415 | 1617 | 1819 | 1a1b | 1c1d | 1e1f | 2021 | </w:t>
       </w:r>
       <w:r>
         <w:tab/>
       </w:r>
       <w:r>
-        <w:rPr>
-          <w:rFonts w:ascii="Calibri" w:hAnsi="Calibri" w:eastAsia="Calibri" w:cs="Calibri"/>
-          <w:noProof w:val="0"/>
-          <w:sz w:val="28"/>
-          <w:szCs w:val="28"/>
-          <w:lang w:val="ru-RU"/>
-        </w:rPr>
-        <w:t xml:space="preserve">   2425 | 2627 | 2829 | 2a2b | 2c2d | 2e2f | 3031 | 3233 | 3435 | 3637</w:t>
+        <w:tab/>
+      </w:r>
+      <w:r>
+        <w:rPr>
+          <w:rFonts w:ascii="Calibri" w:hAnsi="Calibri" w:eastAsia="Calibri" w:cs="Calibri"/>
+          <w:noProof w:val="0"/>
+          <w:sz w:val="28"/>
+          <w:szCs w:val="28"/>
+          <w:lang w:val="ru-RU"/>
+        </w:rPr>
+        <w:t xml:space="preserve">2223 | 2425 | 2627 | 2829 | 2a2b | 2c2d | 2e2f | 3031 | 3233 | 3435 | </w:t>
+      </w:r>
+      <w:r>
+        <w:tab/>
+      </w:r>
+      <w:r>
+        <w:tab/>
+      </w:r>
+      <w:r>
+        <w:rPr>
+          <w:rFonts w:ascii="Calibri" w:hAnsi="Calibri" w:eastAsia="Calibri" w:cs="Calibri"/>
+          <w:noProof w:val="0"/>
+          <w:sz w:val="28"/>
+          <w:szCs w:val="28"/>
+          <w:lang w:val="ru-RU"/>
+        </w:rPr>
+        <w:t>3637</w:t>
       </w:r>
     </w:p>
     <w:p>
